--- a/Inglés/History of the Keyboard.docx
+++ b/Inglés/History of the Keyboard.docx
@@ -6,74 +6,51 @@
       <w:pPr>
         <w:jc w:val="center"/>
         <w:rPr>
-          <w:sz w:val="48"/>
-          <w:szCs w:val="48"/>
+          <w:b/>
+          <w:bCs/>
+          <w:sz w:val="32"/>
+          <w:szCs w:val="32"/>
         </w:rPr>
       </w:pPr>
       <w:proofErr w:type="spellStart"/>
       <w:r>
         <w:rPr>
-          <w:sz w:val="48"/>
-          <w:szCs w:val="48"/>
+          <w:b/>
+          <w:bCs/>
+          <w:sz w:val="32"/>
+          <w:szCs w:val="32"/>
+        </w:rPr>
+        <w:t>Keyboard</w:t>
+      </w:r>
+      <w:proofErr w:type="spellEnd"/>
+      <w:r>
+        <w:rPr>
+          <w:b/>
+          <w:bCs/>
+          <w:sz w:val="32"/>
+          <w:szCs w:val="32"/>
+        </w:rPr>
+        <w:t xml:space="preserve"> </w:t>
+      </w:r>
+      <w:proofErr w:type="spellStart"/>
+      <w:r>
+        <w:rPr>
+          <w:b/>
+          <w:bCs/>
+          <w:sz w:val="32"/>
+          <w:szCs w:val="32"/>
         </w:rPr>
         <w:t>History</w:t>
       </w:r>
       <w:proofErr w:type="spellEnd"/>
-      <w:r>
-        <w:rPr>
-          <w:sz w:val="48"/>
-          <w:szCs w:val="48"/>
-        </w:rPr>
-        <w:t xml:space="preserve"> </w:t>
-      </w:r>
-      <w:proofErr w:type="spellStart"/>
-      <w:r>
-        <w:rPr>
-          <w:sz w:val="48"/>
-          <w:szCs w:val="48"/>
-        </w:rPr>
-        <w:t>of</w:t>
-      </w:r>
-      <w:proofErr w:type="spellEnd"/>
-      <w:r>
-        <w:rPr>
-          <w:sz w:val="48"/>
-          <w:szCs w:val="48"/>
-        </w:rPr>
-        <w:t xml:space="preserve"> </w:t>
-      </w:r>
-      <w:proofErr w:type="spellStart"/>
-      <w:r>
-        <w:rPr>
-          <w:sz w:val="48"/>
-          <w:szCs w:val="48"/>
-        </w:rPr>
-        <w:t>the</w:t>
-      </w:r>
-      <w:proofErr w:type="spellEnd"/>
-      <w:r>
-        <w:rPr>
-          <w:sz w:val="48"/>
-          <w:szCs w:val="48"/>
-        </w:rPr>
-        <w:t xml:space="preserve"> </w:t>
-      </w:r>
-      <w:proofErr w:type="spellStart"/>
-      <w:r>
-        <w:rPr>
-          <w:sz w:val="48"/>
-          <w:szCs w:val="48"/>
-        </w:rPr>
-        <w:t>Keyboard</w:t>
-      </w:r>
-      <w:proofErr w:type="spellEnd"/>
-    </w:p>
-    <w:p>
-      <w:pPr>
-        <w:jc w:val="center"/>
-        <w:rPr>
-          <w:sz w:val="48"/>
-          <w:szCs w:val="48"/>
+    </w:p>
+    <w:p>
+      <w:pPr>
+        <w:rPr>
+          <w:b/>
+          <w:bCs/>
+          <w:sz w:val="32"/>
+          <w:szCs w:val="32"/>
         </w:rPr>
       </w:pPr>
     </w:p>
@@ -82,44 +59,36 @@
         <w:pStyle w:val="ListParagraph"/>
         <w:numPr>
           <w:ilvl w:val="0"/>
-          <w:numId w:val="1"/>
+          <w:numId w:val="3"/>
         </w:numPr>
         <w:rPr>
-          <w:b/>
-          <w:bCs/>
-          <w:sz w:val="36"/>
-          <w:szCs w:val="36"/>
+          <w:sz w:val="24"/>
+          <w:szCs w:val="24"/>
         </w:rPr>
       </w:pPr>
       <w:proofErr w:type="spellStart"/>
       <w:r>
         <w:rPr>
-          <w:b/>
-          <w:bCs/>
-          <w:sz w:val="36"/>
-          <w:szCs w:val="36"/>
+          <w:sz w:val="24"/>
+          <w:szCs w:val="24"/>
         </w:rPr>
         <w:t>The</w:t>
       </w:r>
       <w:proofErr w:type="spellEnd"/>
       <w:r>
         <w:rPr>
-          <w:b/>
-          <w:bCs/>
-          <w:sz w:val="36"/>
-          <w:szCs w:val="36"/>
+          <w:sz w:val="24"/>
+          <w:szCs w:val="24"/>
         </w:rPr>
         <w:t xml:space="preserve"> </w:t>
       </w:r>
       <w:proofErr w:type="spellStart"/>
       <w:r>
         <w:rPr>
-          <w:b/>
-          <w:bCs/>
-          <w:sz w:val="36"/>
-          <w:szCs w:val="36"/>
-        </w:rPr>
-        <w:t>beginning</w:t>
+          <w:sz w:val="24"/>
+          <w:szCs w:val="24"/>
+        </w:rPr>
+        <w:t>Beginning</w:t>
       </w:r>
       <w:proofErr w:type="spellEnd"/>
     </w:p>
@@ -127,8 +96,660 @@
       <w:pPr>
         <w:ind w:left="360"/>
         <w:rPr>
-          <w:sz w:val="36"/>
-          <w:szCs w:val="36"/>
+          <w:lang w:val="en-US"/>
+        </w:rPr>
+      </w:pPr>
+      <w:r>
+        <w:rPr>
+          <w:sz w:val="24"/>
+          <w:szCs w:val="24"/>
+          <w:lang w:val="en-US"/>
+        </w:rPr>
+        <w:t>When we think about t</w:t>
+      </w:r>
+      <w:r>
+        <w:rPr>
+          <w:sz w:val="24"/>
+          <w:szCs w:val="24"/>
+          <w:lang w:val="en-US"/>
+        </w:rPr>
+        <w:t>ypewriters, in case anyone of us still does, we think about this big old dusty machine with a paper in front.</w:t>
+      </w:r>
+      <w:r>
+        <w:rPr>
+          <w:lang w:val="en-US"/>
+        </w:rPr>
+        <w:t xml:space="preserve"> </w:t>
+      </w:r>
+      <w:r>
+        <w:rPr>
+          <w:noProof/>
+        </w:rPr>
+        <w:drawing>
+          <wp:inline distT="0" distB="0" distL="0" distR="0" wp14:anchorId="7303CEC2" wp14:editId="48ACD981">
+            <wp:extent cx="2354664" cy="1765189"/>
+            <wp:effectExtent l="0" t="0" r="7620" b="6985"/>
+            <wp:docPr id="1" name="Picture 1" descr="Typewriter from PM, 1920s for sale at Pamono"/>
+            <wp:cNvGraphicFramePr>
+              <a:graphicFrameLocks xmlns:a="http://schemas.openxmlformats.org/drawingml/2006/main" noChangeAspect="1"/>
+            </wp:cNvGraphicFramePr>
+            <a:graphic xmlns:a="http://schemas.openxmlformats.org/drawingml/2006/main">
+              <a:graphicData uri="http://schemas.openxmlformats.org/drawingml/2006/picture">
+                <pic:pic xmlns:pic="http://schemas.openxmlformats.org/drawingml/2006/picture">
+                  <pic:nvPicPr>
+                    <pic:cNvPr id="0" name="Picture 1" descr="Typewriter from PM, 1920s for sale at Pamono"/>
+                    <pic:cNvPicPr>
+                      <a:picLocks noChangeAspect="1" noChangeArrowheads="1"/>
+                    </pic:cNvPicPr>
+                  </pic:nvPicPr>
+                  <pic:blipFill>
+                    <a:blip r:embed="rId5">
+                      <a:extLst>
+                        <a:ext uri="{28A0092B-C50C-407E-A947-70E740481C1C}">
+                          <a14:useLocalDpi xmlns:a14="http://schemas.microsoft.com/office/drawing/2010/main" val="0"/>
+                        </a:ext>
+                      </a:extLst>
+                    </a:blip>
+                    <a:srcRect/>
+                    <a:stretch>
+                      <a:fillRect/>
+                    </a:stretch>
+                  </pic:blipFill>
+                  <pic:spPr bwMode="auto">
+                    <a:xfrm>
+                      <a:off x="0" y="0"/>
+                      <a:ext cx="2400194" cy="1799321"/>
+                    </a:xfrm>
+                    <a:prstGeom prst="rect">
+                      <a:avLst/>
+                    </a:prstGeom>
+                    <a:noFill/>
+                    <a:ln>
+                      <a:noFill/>
+                    </a:ln>
+                  </pic:spPr>
+                </pic:pic>
+              </a:graphicData>
+            </a:graphic>
+          </wp:inline>
+        </w:drawing>
+      </w:r>
+    </w:p>
+    <w:p>
+      <w:pPr>
+        <w:ind w:left="360"/>
+        <w:rPr>
+          <w:lang w:val="en-US"/>
+        </w:rPr>
+      </w:pPr>
+      <w:r>
+        <w:rPr>
+          <w:lang w:val="en-US"/>
+        </w:rPr>
+        <w:t xml:space="preserve">But in the </w:t>
+      </w:r>
+      <w:proofErr w:type="spellStart"/>
+      <w:r>
+        <w:rPr>
+          <w:lang w:val="en-US"/>
+        </w:rPr>
+        <w:t>behinning</w:t>
+      </w:r>
+      <w:proofErr w:type="spellEnd"/>
+      <w:r>
+        <w:rPr>
+          <w:lang w:val="en-US"/>
+        </w:rPr>
+        <w:t xml:space="preserve">, they were far different. </w:t>
+      </w:r>
+    </w:p>
+    <w:p>
+      <w:pPr>
+        <w:ind w:left="360"/>
+        <w:rPr>
+          <w:lang w:val="en-US"/>
+        </w:rPr>
+      </w:pPr>
+      <w:r>
+        <w:rPr>
+          <w:noProof/>
+        </w:rPr>
+        <w:drawing>
+          <wp:inline distT="0" distB="0" distL="0" distR="0" wp14:anchorId="509CB87B" wp14:editId="6ACD75F3">
+            <wp:extent cx="938254" cy="1789378"/>
+            <wp:effectExtent l="0" t="0" r="0" b="1905"/>
+            <wp:docPr id="2" name="Picture 2"/>
+            <wp:cNvGraphicFramePr>
+              <a:graphicFrameLocks xmlns:a="http://schemas.openxmlformats.org/drawingml/2006/main" noChangeAspect="1"/>
+            </wp:cNvGraphicFramePr>
+            <a:graphic xmlns:a="http://schemas.openxmlformats.org/drawingml/2006/main">
+              <a:graphicData uri="http://schemas.openxmlformats.org/drawingml/2006/picture">
+                <pic:pic xmlns:pic="http://schemas.openxmlformats.org/drawingml/2006/picture">
+                  <pic:nvPicPr>
+                    <pic:cNvPr id="0" name="Picture 3"/>
+                    <pic:cNvPicPr>
+                      <a:picLocks noChangeAspect="1" noChangeArrowheads="1"/>
+                    </pic:cNvPicPr>
+                  </pic:nvPicPr>
+                  <pic:blipFill>
+                    <a:blip r:embed="rId6" cstate="print">
+                      <a:extLst>
+                        <a:ext uri="{28A0092B-C50C-407E-A947-70E740481C1C}">
+                          <a14:useLocalDpi xmlns:a14="http://schemas.microsoft.com/office/drawing/2010/main" val="0"/>
+                        </a:ext>
+                      </a:extLst>
+                    </a:blip>
+                    <a:srcRect/>
+                    <a:stretch>
+                      <a:fillRect/>
+                    </a:stretch>
+                  </pic:blipFill>
+                  <pic:spPr bwMode="auto">
+                    <a:xfrm>
+                      <a:off x="0" y="0"/>
+                      <a:ext cx="945672" cy="1803525"/>
+                    </a:xfrm>
+                    <a:prstGeom prst="rect">
+                      <a:avLst/>
+                    </a:prstGeom>
+                    <a:noFill/>
+                    <a:ln>
+                      <a:noFill/>
+                    </a:ln>
+                  </pic:spPr>
+                </pic:pic>
+              </a:graphicData>
+            </a:graphic>
+          </wp:inline>
+        </w:drawing>
+      </w:r>
+    </w:p>
+    <w:p>
+      <w:pPr>
+        <w:ind w:left="360"/>
+        <w:rPr>
+          <w:lang w:val="en-US"/>
+        </w:rPr>
+      </w:pPr>
+      <w:r>
+        <w:rPr>
+          <w:lang w:val="en-US"/>
+        </w:rPr>
+        <w:t xml:space="preserve">This one is one of the first prototypes made in 1867. </w:t>
+      </w:r>
+      <w:proofErr w:type="gramStart"/>
+      <w:r>
+        <w:rPr>
+          <w:lang w:val="en-US"/>
+        </w:rPr>
+        <w:t>It’s</w:t>
+      </w:r>
+      <w:proofErr w:type="gramEnd"/>
+      <w:r>
+        <w:rPr>
+          <w:lang w:val="en-US"/>
+        </w:rPr>
+        <w:t xml:space="preserve"> mechanism was </w:t>
+      </w:r>
+      <w:proofErr w:type="spellStart"/>
+      <w:r>
+        <w:rPr>
+          <w:lang w:val="en-US"/>
+        </w:rPr>
+        <w:t>kinda</w:t>
+      </w:r>
+      <w:proofErr w:type="spellEnd"/>
+      <w:r>
+        <w:rPr>
+          <w:lang w:val="en-US"/>
+        </w:rPr>
+        <w:t xml:space="preserve"> similar to a sewing machine, you just press the pedal and start working with it.</w:t>
+      </w:r>
+    </w:p>
+    <w:p>
+      <w:pPr>
+        <w:ind w:left="360"/>
+        <w:rPr>
+          <w:sz w:val="24"/>
+          <w:szCs w:val="24"/>
+          <w:lang w:val="en-US"/>
+        </w:rPr>
+      </w:pPr>
+      <w:r>
+        <w:rPr>
+          <w:noProof/>
+        </w:rPr>
+        <w:drawing>
+          <wp:inline distT="0" distB="0" distL="0" distR="0" wp14:anchorId="6AF509E7" wp14:editId="395AF4ED">
+            <wp:extent cx="1525693" cy="1144988"/>
+            <wp:effectExtent l="0" t="0" r="0" b="0"/>
+            <wp:docPr id="3" name="Picture 3" descr="Reproduction of 1861 Father Francisco Jaâo de Azevado Typewriter"/>
+            <wp:cNvGraphicFramePr>
+              <a:graphicFrameLocks xmlns:a="http://schemas.openxmlformats.org/drawingml/2006/main" noChangeAspect="1"/>
+            </wp:cNvGraphicFramePr>
+            <a:graphic xmlns:a="http://schemas.openxmlformats.org/drawingml/2006/main">
+              <a:graphicData uri="http://schemas.openxmlformats.org/drawingml/2006/picture">
+                <pic:pic xmlns:pic="http://schemas.openxmlformats.org/drawingml/2006/picture">
+                  <pic:nvPicPr>
+                    <pic:cNvPr id="0" name="Picture 1" descr="Reproduction of 1861 Father Francisco Jaâo de Azevado Typewriter"/>
+                    <pic:cNvPicPr>
+                      <a:picLocks noChangeAspect="1" noChangeArrowheads="1"/>
+                    </pic:cNvPicPr>
+                  </pic:nvPicPr>
+                  <pic:blipFill>
+                    <a:blip r:embed="rId7" cstate="print">
+                      <a:extLst>
+                        <a:ext uri="{28A0092B-C50C-407E-A947-70E740481C1C}">
+                          <a14:useLocalDpi xmlns:a14="http://schemas.microsoft.com/office/drawing/2010/main" val="0"/>
+                        </a:ext>
+                      </a:extLst>
+                    </a:blip>
+                    <a:srcRect/>
+                    <a:stretch>
+                      <a:fillRect/>
+                    </a:stretch>
+                  </pic:blipFill>
+                  <pic:spPr bwMode="auto">
+                    <a:xfrm>
+                      <a:off x="0" y="0"/>
+                      <a:ext cx="1558113" cy="1169318"/>
+                    </a:xfrm>
+                    <a:prstGeom prst="rect">
+                      <a:avLst/>
+                    </a:prstGeom>
+                    <a:noFill/>
+                    <a:ln>
+                      <a:noFill/>
+                    </a:ln>
+                  </pic:spPr>
+                </pic:pic>
+              </a:graphicData>
+            </a:graphic>
+          </wp:inline>
+        </w:drawing>
+      </w:r>
+    </w:p>
+    <w:p>
+      <w:pPr>
+        <w:ind w:left="360"/>
+        <w:rPr>
+          <w:sz w:val="24"/>
+          <w:szCs w:val="24"/>
+          <w:lang w:val="en-US"/>
+        </w:rPr>
+      </w:pPr>
+      <w:r>
+        <w:rPr>
+          <w:sz w:val="24"/>
+          <w:szCs w:val="24"/>
+          <w:lang w:val="en-US"/>
+        </w:rPr>
+        <w:t>And this one is a pretty rare one, it was made in 1861, even before than the pedal one. So even at that time, there was an idea or even a design that looked pretty similar to what we will end up having.</w:t>
+      </w:r>
+    </w:p>
+    <w:p>
+      <w:pPr>
+        <w:ind w:left="360"/>
+        <w:rPr>
+          <w:sz w:val="24"/>
+          <w:szCs w:val="24"/>
+          <w:lang w:val="en-US"/>
+        </w:rPr>
+      </w:pPr>
+    </w:p>
+    <w:p>
+      <w:pPr>
+        <w:ind w:left="360"/>
+        <w:rPr>
+          <w:sz w:val="24"/>
+          <w:szCs w:val="24"/>
+          <w:lang w:val="en-US"/>
+        </w:rPr>
+      </w:pPr>
+    </w:p>
+    <w:p>
+      <w:pPr>
+        <w:ind w:left="360"/>
+        <w:rPr>
+          <w:sz w:val="24"/>
+          <w:szCs w:val="24"/>
+          <w:lang w:val="en-US"/>
+        </w:rPr>
+      </w:pPr>
+    </w:p>
+    <w:p>
+      <w:pPr>
+        <w:ind w:left="360"/>
+        <w:rPr>
+          <w:sz w:val="24"/>
+          <w:szCs w:val="24"/>
+          <w:lang w:val="en-US"/>
+        </w:rPr>
+      </w:pPr>
+      <w:r>
+        <w:rPr>
+          <w:sz w:val="24"/>
+          <w:szCs w:val="24"/>
+          <w:lang w:val="en-US"/>
+        </w:rPr>
+        <w:lastRenderedPageBreak/>
+        <w:t>These designs were the top notch of the market, and around 1920-1930, they developed the beautiful piece of art that we all know in our days.</w:t>
+      </w:r>
+    </w:p>
+    <w:p>
+      <w:pPr>
+        <w:ind w:left="360"/>
+        <w:rPr>
+          <w:sz w:val="24"/>
+          <w:szCs w:val="24"/>
+          <w:lang w:val="en-US"/>
+        </w:rPr>
+      </w:pPr>
+      <w:r>
+        <w:rPr>
+          <w:sz w:val="24"/>
+          <w:szCs w:val="24"/>
+          <w:lang w:val="en-US"/>
+        </w:rPr>
+        <w:t xml:space="preserve">It was the design used until IBM came to the market in 1961 and launched </w:t>
+      </w:r>
+      <w:proofErr w:type="spellStart"/>
+      <w:proofErr w:type="gramStart"/>
+      <w:r>
+        <w:rPr>
+          <w:sz w:val="24"/>
+          <w:szCs w:val="24"/>
+          <w:lang w:val="en-US"/>
+        </w:rPr>
+        <w:t>it’s</w:t>
+      </w:r>
+      <w:proofErr w:type="spellEnd"/>
+      <w:proofErr w:type="gramEnd"/>
+      <w:r>
+        <w:rPr>
+          <w:sz w:val="24"/>
+          <w:szCs w:val="24"/>
+          <w:lang w:val="en-US"/>
+        </w:rPr>
+        <w:t xml:space="preserve"> own product</w:t>
+      </w:r>
+    </w:p>
+    <w:p>
+      <w:pPr>
+        <w:ind w:left="360"/>
+        <w:rPr>
+          <w:sz w:val="24"/>
+          <w:szCs w:val="24"/>
+          <w:lang w:val="en-US"/>
+        </w:rPr>
+      </w:pPr>
+      <w:r>
+        <w:rPr>
+          <w:noProof/>
+        </w:rPr>
+        <w:drawing>
+          <wp:inline distT="0" distB="0" distL="0" distR="0" wp14:anchorId="4687508C" wp14:editId="545187AE">
+            <wp:extent cx="1842672" cy="1304014"/>
+            <wp:effectExtent l="0" t="0" r="5715" b="0"/>
+            <wp:docPr id="4" name="Picture 4" descr="1961 Selectric I Typewriter by IBM"/>
+            <wp:cNvGraphicFramePr>
+              <a:graphicFrameLocks xmlns:a="http://schemas.openxmlformats.org/drawingml/2006/main" noChangeAspect="1"/>
+            </wp:cNvGraphicFramePr>
+            <a:graphic xmlns:a="http://schemas.openxmlformats.org/drawingml/2006/main">
+              <a:graphicData uri="http://schemas.openxmlformats.org/drawingml/2006/picture">
+                <pic:pic xmlns:pic="http://schemas.openxmlformats.org/drawingml/2006/picture">
+                  <pic:nvPicPr>
+                    <pic:cNvPr id="0" name="Picture 3" descr="1961 Selectric I Typewriter by IBM"/>
+                    <pic:cNvPicPr>
+                      <a:picLocks noChangeAspect="1" noChangeArrowheads="1"/>
+                    </pic:cNvPicPr>
+                  </pic:nvPicPr>
+                  <pic:blipFill>
+                    <a:blip r:embed="rId8">
+                      <a:extLst>
+                        <a:ext uri="{28A0092B-C50C-407E-A947-70E740481C1C}">
+                          <a14:useLocalDpi xmlns:a14="http://schemas.microsoft.com/office/drawing/2010/main" val="0"/>
+                        </a:ext>
+                      </a:extLst>
+                    </a:blip>
+                    <a:srcRect/>
+                    <a:stretch>
+                      <a:fillRect/>
+                    </a:stretch>
+                  </pic:blipFill>
+                  <pic:spPr bwMode="auto">
+                    <a:xfrm>
+                      <a:off x="0" y="0"/>
+                      <a:ext cx="1920911" cy="1359382"/>
+                    </a:xfrm>
+                    <a:prstGeom prst="rect">
+                      <a:avLst/>
+                    </a:prstGeom>
+                    <a:noFill/>
+                    <a:ln>
+                      <a:noFill/>
+                    </a:ln>
+                  </pic:spPr>
+                </pic:pic>
+              </a:graphicData>
+            </a:graphic>
+          </wp:inline>
+        </w:drawing>
+      </w:r>
+    </w:p>
+    <w:p>
+      <w:pPr>
+        <w:ind w:left="360"/>
+        <w:rPr>
+          <w:sz w:val="24"/>
+          <w:szCs w:val="24"/>
+          <w:lang w:val="en-US"/>
+        </w:rPr>
+      </w:pPr>
+      <w:r>
+        <w:rPr>
+          <w:sz w:val="24"/>
+          <w:szCs w:val="24"/>
+          <w:lang w:val="en-US"/>
+        </w:rPr>
+        <w:t xml:space="preserve">This was the </w:t>
+      </w:r>
+      <w:proofErr w:type="spellStart"/>
+      <w:r>
+        <w:rPr>
+          <w:sz w:val="24"/>
+          <w:szCs w:val="24"/>
+          <w:lang w:val="en-US"/>
+        </w:rPr>
+        <w:t>Selectric</w:t>
+      </w:r>
+      <w:proofErr w:type="spellEnd"/>
+      <w:r>
+        <w:rPr>
+          <w:sz w:val="24"/>
+          <w:szCs w:val="24"/>
+          <w:lang w:val="en-US"/>
+        </w:rPr>
+        <w:t xml:space="preserve"> Typewriter, which no longed needed type-bars that struck the page and it used instead typeballs which printed the letters. This was huge, because it means that the typewriter will no longer jam if you were typing too fast, which obviously increased the writing speed and efficiency.</w:t>
+      </w:r>
+    </w:p>
+    <w:p>
+      <w:pPr>
+        <w:ind w:left="360"/>
+        <w:rPr>
+          <w:sz w:val="24"/>
+          <w:szCs w:val="24"/>
+          <w:lang w:val="en-US"/>
+        </w:rPr>
+      </w:pPr>
+      <w:r>
+        <w:rPr>
+          <w:sz w:val="24"/>
+          <w:szCs w:val="24"/>
+          <w:lang w:val="en-US"/>
+        </w:rPr>
+        <w:t>Also changing the font of the letter and the color was rather easy</w:t>
+      </w:r>
+    </w:p>
+    <w:p>
+      <w:pPr>
+        <w:ind w:left="360"/>
+        <w:rPr>
+          <w:sz w:val="24"/>
+          <w:szCs w:val="24"/>
+          <w:lang w:val="en-US"/>
+        </w:rPr>
+      </w:pPr>
+      <w:r>
+        <w:rPr>
+          <w:noProof/>
+        </w:rPr>
+        <w:drawing>
+          <wp:inline distT="0" distB="0" distL="0" distR="0" wp14:anchorId="071CAA0C" wp14:editId="3BC4C0CB">
+            <wp:extent cx="1922506" cy="1049573"/>
+            <wp:effectExtent l="0" t="0" r="1905" b="0"/>
+            <wp:docPr id="5" name="Picture 5" descr="Selectric Type Balls "/>
+            <wp:cNvGraphicFramePr>
+              <a:graphicFrameLocks xmlns:a="http://schemas.openxmlformats.org/drawingml/2006/main" noChangeAspect="1"/>
+            </wp:cNvGraphicFramePr>
+            <a:graphic xmlns:a="http://schemas.openxmlformats.org/drawingml/2006/main">
+              <a:graphicData uri="http://schemas.openxmlformats.org/drawingml/2006/picture">
+                <pic:pic xmlns:pic="http://schemas.openxmlformats.org/drawingml/2006/picture">
+                  <pic:nvPicPr>
+                    <pic:cNvPr id="0" name="Picture 5" descr="Selectric Type Balls "/>
+                    <pic:cNvPicPr>
+                      <a:picLocks noChangeAspect="1" noChangeArrowheads="1"/>
+                    </pic:cNvPicPr>
+                  </pic:nvPicPr>
+                  <pic:blipFill>
+                    <a:blip r:embed="rId9">
+                      <a:extLst>
+                        <a:ext uri="{28A0092B-C50C-407E-A947-70E740481C1C}">
+                          <a14:useLocalDpi xmlns:a14="http://schemas.microsoft.com/office/drawing/2010/main" val="0"/>
+                        </a:ext>
+                      </a:extLst>
+                    </a:blip>
+                    <a:srcRect/>
+                    <a:stretch>
+                      <a:fillRect/>
+                    </a:stretch>
+                  </pic:blipFill>
+                  <pic:spPr bwMode="auto">
+                    <a:xfrm>
+                      <a:off x="0" y="0"/>
+                      <a:ext cx="1949184" cy="1064138"/>
+                    </a:xfrm>
+                    <a:prstGeom prst="rect">
+                      <a:avLst/>
+                    </a:prstGeom>
+                    <a:noFill/>
+                    <a:ln>
+                      <a:noFill/>
+                    </a:ln>
+                  </pic:spPr>
+                </pic:pic>
+              </a:graphicData>
+            </a:graphic>
+          </wp:inline>
+        </w:drawing>
+      </w:r>
+    </w:p>
+    <w:p>
+      <w:pPr>
+        <w:ind w:left="360"/>
+        <w:rPr>
+          <w:sz w:val="24"/>
+          <w:szCs w:val="24"/>
+          <w:lang w:val="en-US"/>
+        </w:rPr>
+      </w:pPr>
+      <w:r>
+        <w:rPr>
+          <w:sz w:val="24"/>
+          <w:szCs w:val="24"/>
+          <w:lang w:val="en-US"/>
+        </w:rPr>
+        <w:t xml:space="preserve">The typewriter was heavy and clunky, but you only needed to change </w:t>
+      </w:r>
+      <w:proofErr w:type="gramStart"/>
+      <w:r>
+        <w:rPr>
+          <w:sz w:val="24"/>
+          <w:szCs w:val="24"/>
+          <w:lang w:val="en-US"/>
+        </w:rPr>
+        <w:t>this little balls</w:t>
+      </w:r>
+      <w:proofErr w:type="gramEnd"/>
+      <w:r>
+        <w:rPr>
+          <w:sz w:val="24"/>
+          <w:szCs w:val="24"/>
+          <w:lang w:val="en-US"/>
+        </w:rPr>
+        <w:t xml:space="preserve"> in order to change whatever you needed in your font or color.</w:t>
+      </w:r>
+    </w:p>
+    <w:p>
+      <w:pPr>
+        <w:ind w:left="360"/>
+        <w:rPr>
+          <w:sz w:val="24"/>
+          <w:szCs w:val="24"/>
+          <w:lang w:val="en-US"/>
+        </w:rPr>
+      </w:pPr>
+      <w:r>
+        <w:rPr>
+          <w:sz w:val="24"/>
+          <w:szCs w:val="24"/>
+          <w:lang w:val="en-US"/>
+        </w:rPr>
+        <w:t>Also, it was produced until 1980, which leads us to our next point in our presentation. The actual keyboard.</w:t>
+      </w:r>
+    </w:p>
+    <w:p>
+      <w:pPr>
+        <w:rPr>
+          <w:sz w:val="24"/>
+          <w:szCs w:val="24"/>
+          <w:lang w:val="en-US"/>
+        </w:rPr>
+      </w:pPr>
+    </w:p>
+    <w:p>
+      <w:pPr>
+        <w:rPr>
+          <w:sz w:val="24"/>
+          <w:szCs w:val="24"/>
+          <w:lang w:val="en-US"/>
+        </w:rPr>
+      </w:pPr>
+    </w:p>
+    <w:p>
+      <w:pPr>
+        <w:rPr>
+          <w:sz w:val="24"/>
+          <w:szCs w:val="24"/>
+          <w:lang w:val="en-US"/>
+        </w:rPr>
+      </w:pPr>
+    </w:p>
+    <w:p>
+      <w:pPr>
+        <w:rPr>
+          <w:sz w:val="24"/>
+          <w:szCs w:val="24"/>
+          <w:lang w:val="en-US"/>
+        </w:rPr>
+      </w:pPr>
+    </w:p>
+    <w:p>
+      <w:pPr>
+        <w:rPr>
+          <w:sz w:val="24"/>
+          <w:szCs w:val="24"/>
+          <w:lang w:val="en-US"/>
         </w:rPr>
       </w:pPr>
     </w:p>
@@ -145,6 +766,210 @@
 <file path=word/numbering.xml><?xml version="1.0" encoding="utf-8"?>
 <w:numbering xmlns:wpc="http://schemas.microsoft.com/office/word/2010/wordprocessingCanvas" xmlns:cx="http://schemas.microsoft.com/office/drawing/2014/chartex" xmlns:cx1="http://schemas.microsoft.com/office/drawing/2015/9/8/chartex" xmlns:cx2="http://schemas.microsoft.com/office/drawing/2015/10/21/chartex" xmlns:cx3="http://schemas.microsoft.com/office/drawing/2016/5/9/chartex" xmlns:cx4="http://schemas.microsoft.com/office/drawing/2016/5/10/chartex" xmlns:cx5="http://schemas.microsoft.com/office/drawing/2016/5/11/chartex" xmlns:cx6="http://schemas.microsoft.com/office/drawing/2016/5/12/chartex" xmlns:cx7="http://schemas.microsoft.com/office/drawing/2016/5/13/chartex" xmlns:cx8="http://schemas.microsoft.com/office/drawing/2016/5/14/chartex" xmlns:mc="http://schemas.openxmlformats.org/markup-compatibility/2006" xmlns:aink="http://schemas.microsoft.com/office/drawing/2016/ink" xmlns:am3d="http://schemas.microsoft.com/office/drawing/2017/model3d" xmlns:o="urn:schemas-microsoft-com:office:office" xmlns:r="http://schemas.openxmlformats.org/officeDocument/2006/relationships" xmlns:m="http://schemas.openxmlformats.org/officeDocument/2006/math" xmlns:v="urn:schemas-microsoft-com:vml" xmlns:wp14="http://schemas.microsoft.com/office/word/2010/wordprocessingDrawing" xmlns:wp="http://schemas.openxmlformats.org/drawingml/2006/wordprocessingDrawing" xmlns:w10="urn:schemas-microsoft-com:office:word" xmlns:w="http://schemas.openxmlformats.org/wordprocessingml/2006/main" xmlns:w14="http://schemas.microsoft.com/office/word/2010/wordml" xmlns:w15="http://schemas.microsoft.com/office/word/2012/wordml" xmlns:w16cex="http://schemas.microsoft.com/office/word/2018/wordml/cex" xmlns:w16cid="http://schemas.microsoft.com/office/word/2016/wordml/cid" xmlns:w16="http://schemas.microsoft.com/office/word/2018/wordml" xmlns:w16se="http://schemas.microsoft.com/office/word/2015/wordml/symex" xmlns:wpg="http://schemas.microsoft.com/office/word/2010/wordprocessingGroup" xmlns:wpi="http://schemas.microsoft.com/office/word/2010/wordprocessingInk" xmlns:wne="http://schemas.microsoft.com/office/word/2006/wordml" xmlns:wps="http://schemas.microsoft.com/office/word/2010/wordprocessingShape" mc:Ignorable="w14 w15 w16se w16cid w16 w16cex wp14">
   <w:abstractNum w:abstractNumId="0" w15:restartNumberingAfterBreak="0">
+    <w:nsid w:val="410069AA"/>
+    <w:multiLevelType w:val="hybridMultilevel"/>
+    <w:tmpl w:val="8F4E20FE"/>
+    <w:lvl w:ilvl="0" w:tplc="532E950C">
+      <w:start w:val="1"/>
+      <w:numFmt w:val="bullet"/>
+      <w:lvlText w:val="-"/>
+      <w:lvlJc w:val="left"/>
+      <w:pPr>
+        <w:ind w:left="720" w:hanging="360"/>
+      </w:pPr>
+      <w:rPr>
+        <w:rFonts w:ascii="Calibri" w:eastAsiaTheme="minorHAnsi" w:hAnsi="Calibri" w:cs="Calibri" w:hint="default"/>
+      </w:rPr>
+    </w:lvl>
+    <w:lvl w:ilvl="1" w:tplc="04030003" w:tentative="1">
+      <w:start w:val="1"/>
+      <w:numFmt w:val="bullet"/>
+      <w:lvlText w:val="o"/>
+      <w:lvlJc w:val="left"/>
+      <w:pPr>
+        <w:ind w:left="1440" w:hanging="360"/>
+      </w:pPr>
+      <w:rPr>
+        <w:rFonts w:ascii="Courier New" w:hAnsi="Courier New" w:cs="Courier New" w:hint="default"/>
+      </w:rPr>
+    </w:lvl>
+    <w:lvl w:ilvl="2" w:tplc="04030005" w:tentative="1">
+      <w:start w:val="1"/>
+      <w:numFmt w:val="bullet"/>
+      <w:lvlText w:val=""/>
+      <w:lvlJc w:val="left"/>
+      <w:pPr>
+        <w:ind w:left="2160" w:hanging="360"/>
+      </w:pPr>
+      <w:rPr>
+        <w:rFonts w:ascii="Wingdings" w:hAnsi="Wingdings" w:hint="default"/>
+      </w:rPr>
+    </w:lvl>
+    <w:lvl w:ilvl="3" w:tplc="04030001" w:tentative="1">
+      <w:start w:val="1"/>
+      <w:numFmt w:val="bullet"/>
+      <w:lvlText w:val=""/>
+      <w:lvlJc w:val="left"/>
+      <w:pPr>
+        <w:ind w:left="2880" w:hanging="360"/>
+      </w:pPr>
+      <w:rPr>
+        <w:rFonts w:ascii="Symbol" w:hAnsi="Symbol" w:hint="default"/>
+      </w:rPr>
+    </w:lvl>
+    <w:lvl w:ilvl="4" w:tplc="04030003" w:tentative="1">
+      <w:start w:val="1"/>
+      <w:numFmt w:val="bullet"/>
+      <w:lvlText w:val="o"/>
+      <w:lvlJc w:val="left"/>
+      <w:pPr>
+        <w:ind w:left="3600" w:hanging="360"/>
+      </w:pPr>
+      <w:rPr>
+        <w:rFonts w:ascii="Courier New" w:hAnsi="Courier New" w:cs="Courier New" w:hint="default"/>
+      </w:rPr>
+    </w:lvl>
+    <w:lvl w:ilvl="5" w:tplc="04030005" w:tentative="1">
+      <w:start w:val="1"/>
+      <w:numFmt w:val="bullet"/>
+      <w:lvlText w:val=""/>
+      <w:lvlJc w:val="left"/>
+      <w:pPr>
+        <w:ind w:left="4320" w:hanging="360"/>
+      </w:pPr>
+      <w:rPr>
+        <w:rFonts w:ascii="Wingdings" w:hAnsi="Wingdings" w:hint="default"/>
+      </w:rPr>
+    </w:lvl>
+    <w:lvl w:ilvl="6" w:tplc="04030001" w:tentative="1">
+      <w:start w:val="1"/>
+      <w:numFmt w:val="bullet"/>
+      <w:lvlText w:val=""/>
+      <w:lvlJc w:val="left"/>
+      <w:pPr>
+        <w:ind w:left="5040" w:hanging="360"/>
+      </w:pPr>
+      <w:rPr>
+        <w:rFonts w:ascii="Symbol" w:hAnsi="Symbol" w:hint="default"/>
+      </w:rPr>
+    </w:lvl>
+    <w:lvl w:ilvl="7" w:tplc="04030003" w:tentative="1">
+      <w:start w:val="1"/>
+      <w:numFmt w:val="bullet"/>
+      <w:lvlText w:val="o"/>
+      <w:lvlJc w:val="left"/>
+      <w:pPr>
+        <w:ind w:left="5760" w:hanging="360"/>
+      </w:pPr>
+      <w:rPr>
+        <w:rFonts w:ascii="Courier New" w:hAnsi="Courier New" w:cs="Courier New" w:hint="default"/>
+      </w:rPr>
+    </w:lvl>
+    <w:lvl w:ilvl="8" w:tplc="04030005" w:tentative="1">
+      <w:start w:val="1"/>
+      <w:numFmt w:val="bullet"/>
+      <w:lvlText w:val=""/>
+      <w:lvlJc w:val="left"/>
+      <w:pPr>
+        <w:ind w:left="6480" w:hanging="360"/>
+      </w:pPr>
+      <w:rPr>
+        <w:rFonts w:ascii="Wingdings" w:hAnsi="Wingdings" w:hint="default"/>
+      </w:rPr>
+    </w:lvl>
+  </w:abstractNum>
+  <w:abstractNum w:abstractNumId="1" w15:restartNumberingAfterBreak="0">
+    <w:nsid w:val="69367D37"/>
+    <w:multiLevelType w:val="hybridMultilevel"/>
+    <w:tmpl w:val="BFBC3D8E"/>
+    <w:lvl w:ilvl="0" w:tplc="AA78629E">
+      <w:start w:val="1"/>
+      <w:numFmt w:val="decimal"/>
+      <w:lvlText w:val="%1."/>
+      <w:lvlJc w:val="left"/>
+      <w:pPr>
+        <w:ind w:left="720" w:hanging="360"/>
+      </w:pPr>
+      <w:rPr>
+        <w:rFonts w:hint="default"/>
+        <w:b/>
+        <w:sz w:val="32"/>
+      </w:rPr>
+    </w:lvl>
+    <w:lvl w:ilvl="1" w:tplc="04030019" w:tentative="1">
+      <w:start w:val="1"/>
+      <w:numFmt w:val="lowerLetter"/>
+      <w:lvlText w:val="%2."/>
+      <w:lvlJc w:val="left"/>
+      <w:pPr>
+        <w:ind w:left="1440" w:hanging="360"/>
+      </w:pPr>
+    </w:lvl>
+    <w:lvl w:ilvl="2" w:tplc="0403001B" w:tentative="1">
+      <w:start w:val="1"/>
+      <w:numFmt w:val="lowerRoman"/>
+      <w:lvlText w:val="%3."/>
+      <w:lvlJc w:val="right"/>
+      <w:pPr>
+        <w:ind w:left="2160" w:hanging="180"/>
+      </w:pPr>
+    </w:lvl>
+    <w:lvl w:ilvl="3" w:tplc="0403000F" w:tentative="1">
+      <w:start w:val="1"/>
+      <w:numFmt w:val="decimal"/>
+      <w:lvlText w:val="%4."/>
+      <w:lvlJc w:val="left"/>
+      <w:pPr>
+        <w:ind w:left="2880" w:hanging="360"/>
+      </w:pPr>
+    </w:lvl>
+    <w:lvl w:ilvl="4" w:tplc="04030019" w:tentative="1">
+      <w:start w:val="1"/>
+      <w:numFmt w:val="lowerLetter"/>
+      <w:lvlText w:val="%5."/>
+      <w:lvlJc w:val="left"/>
+      <w:pPr>
+        <w:ind w:left="3600" w:hanging="360"/>
+      </w:pPr>
+    </w:lvl>
+    <w:lvl w:ilvl="5" w:tplc="0403001B" w:tentative="1">
+      <w:start w:val="1"/>
+      <w:numFmt w:val="lowerRoman"/>
+      <w:lvlText w:val="%6."/>
+      <w:lvlJc w:val="right"/>
+      <w:pPr>
+        <w:ind w:left="4320" w:hanging="180"/>
+      </w:pPr>
+    </w:lvl>
+    <w:lvl w:ilvl="6" w:tplc="0403000F" w:tentative="1">
+      <w:start w:val="1"/>
+      <w:numFmt w:val="decimal"/>
+      <w:lvlText w:val="%7."/>
+      <w:lvlJc w:val="left"/>
+      <w:pPr>
+        <w:ind w:left="5040" w:hanging="360"/>
+      </w:pPr>
+    </w:lvl>
+    <w:lvl w:ilvl="7" w:tplc="04030019" w:tentative="1">
+      <w:start w:val="1"/>
+      <w:numFmt w:val="lowerLetter"/>
+      <w:lvlText w:val="%8."/>
+      <w:lvlJc w:val="left"/>
+      <w:pPr>
+        <w:ind w:left="5760" w:hanging="360"/>
+      </w:pPr>
+    </w:lvl>
+    <w:lvl w:ilvl="8" w:tplc="0403001B" w:tentative="1">
+      <w:start w:val="1"/>
+      <w:numFmt w:val="lowerRoman"/>
+      <w:lvlText w:val="%9."/>
+      <w:lvlJc w:val="right"/>
+      <w:pPr>
+        <w:ind w:left="6480" w:hanging="180"/>
+      </w:pPr>
+    </w:lvl>
+  </w:abstractNum>
+  <w:abstractNum w:abstractNumId="2" w15:restartNumberingAfterBreak="0">
     <w:nsid w:val="6F00206A"/>
     <w:multiLevelType w:val="hybridMultilevel"/>
     <w:tmpl w:val="DF22D1E4"/>
@@ -234,7 +1059,13 @@
     </w:lvl>
   </w:abstractNum>
   <w:num w:numId="1">
+    <w:abstractNumId w:val="2"/>
+  </w:num>
+  <w:num w:numId="2">
     <w:abstractNumId w:val="0"/>
+  </w:num>
+  <w:num w:numId="3">
+    <w:abstractNumId w:val="1"/>
   </w:num>
 </w:numbering>
 </file>
